--- a/LSP_Spring_2025/src/org/howard/edu/lspfinal/question4/question4.docx
+++ b/LSP_Spring_2025/src/org/howard/edu/lspfinal/question4/question4.docx
@@ -30,6 +30,9 @@
       </w:r>
       <w:r>
         <w:t xml:space="preserve">teams of software developers to make a single decision in developing a single, clear architecture. </w:t>
+      </w:r>
+      <w:r>
+        <w:t xml:space="preserve">This is why most developers live by the KISS, also known as, keep it simple stupid. </w:t>
       </w:r>
     </w:p>
     <w:p/>
